--- a/help.docx
+++ b/help.docx
@@ -6,15 +6,15 @@
       <w:pPr>
         <w:rPr>
           <w:rFonts w:ascii="Times New Roman" w:hAnsi="Times New Roman" w:cs="Times New Roman"/>
-          <w:sz w:val="40"/>
-          <w:szCs w:val="40"/>
-        </w:rPr>
-      </w:pPr>
-      <w:r>
-        <w:rPr>
-          <w:rFonts w:ascii="Times New Roman" w:hAnsi="Times New Roman" w:cs="Times New Roman"/>
-          <w:sz w:val="40"/>
-          <w:szCs w:val="40"/>
+          <w:sz w:val="28"/>
+          <w:szCs w:val="28"/>
+        </w:rPr>
+      </w:pPr>
+      <w:r>
+        <w:rPr>
+          <w:rFonts w:ascii="Times New Roman" w:hAnsi="Times New Roman" w:cs="Times New Roman"/>
+          <w:sz w:val="28"/>
+          <w:szCs w:val="28"/>
         </w:rPr>
         <w:t>Окно эмулятора должно находиться поверх всех окон и полностью помещаться на мониторе, т.е. не выходить за пределы экрана.</w:t>
       </w:r>
@@ -23,84 +23,125 @@
       <w:pPr>
         <w:rPr>
           <w:rFonts w:ascii="Times New Roman" w:hAnsi="Times New Roman" w:cs="Times New Roman"/>
-          <w:sz w:val="40"/>
-          <w:szCs w:val="40"/>
-        </w:rPr>
-      </w:pPr>
-      <w:r>
-        <w:rPr>
-          <w:rFonts w:ascii="Times New Roman" w:hAnsi="Times New Roman" w:cs="Times New Roman"/>
-          <w:sz w:val="40"/>
-          <w:szCs w:val="40"/>
-        </w:rPr>
-        <w:t xml:space="preserve">Файл </w:t>
+          <w:sz w:val="28"/>
+          <w:szCs w:val="28"/>
+        </w:rPr>
+      </w:pPr>
+      <w:r>
+        <w:rPr>
+          <w:rFonts w:ascii="Times New Roman" w:hAnsi="Times New Roman" w:cs="Times New Roman"/>
+          <w:sz w:val="28"/>
+          <w:szCs w:val="28"/>
+        </w:rPr>
+        <w:t xml:space="preserve">ОС: </w:t>
+      </w:r>
+      <w:r>
+        <w:rPr>
+          <w:rFonts w:ascii="Times New Roman" w:hAnsi="Times New Roman" w:cs="Times New Roman"/>
+          <w:sz w:val="28"/>
+          <w:szCs w:val="28"/>
+          <w:lang w:val="en-US"/>
+        </w:rPr>
+        <w:t>Windows</w:t>
+      </w:r>
+      <w:r>
+        <w:rPr>
+          <w:rFonts w:ascii="Times New Roman" w:hAnsi="Times New Roman" w:cs="Times New Roman"/>
+          <w:sz w:val="28"/>
+          <w:szCs w:val="28"/>
+        </w:rPr>
+        <w:t xml:space="preserve"> 10.</w:t>
+      </w:r>
+      <w:r>
+        <w:rPr>
+          <w:rFonts w:ascii="Times New Roman" w:hAnsi="Times New Roman" w:cs="Times New Roman"/>
+          <w:sz w:val="28"/>
+          <w:szCs w:val="28"/>
+        </w:rPr>
+        <w:t xml:space="preserve"> (</w:t>
+      </w:r>
+      <w:r>
+        <w:rPr>
+          <w:rFonts w:ascii="Times New Roman" w:hAnsi="Times New Roman" w:cs="Times New Roman"/>
+          <w:sz w:val="28"/>
+          <w:szCs w:val="28"/>
+        </w:rPr>
+        <w:t xml:space="preserve">у некоторых работало на </w:t>
       </w:r>
       <w:proofErr w:type="spellStart"/>
       <w:r>
         <w:rPr>
           <w:rFonts w:ascii="Times New Roman" w:hAnsi="Times New Roman" w:cs="Times New Roman"/>
-          <w:sz w:val="40"/>
-          <w:szCs w:val="40"/>
-        </w:rPr>
-        <w:t>config.json</w:t>
+          <w:sz w:val="28"/>
+          <w:szCs w:val="28"/>
+        </w:rPr>
+        <w:t>win</w:t>
       </w:r>
       <w:proofErr w:type="spellEnd"/>
       <w:r>
         <w:rPr>
           <w:rFonts w:ascii="Times New Roman" w:hAnsi="Times New Roman" w:cs="Times New Roman"/>
-          <w:sz w:val="40"/>
-          <w:szCs w:val="40"/>
-        </w:rPr>
-        <w:t xml:space="preserve"> содержит настройки бота. Редактируется блокнотом.</w:t>
-      </w:r>
-    </w:p>
-    <w:p>
-      <w:pPr>
-        <w:rPr>
-          <w:rFonts w:ascii="Times New Roman" w:hAnsi="Times New Roman" w:cs="Times New Roman"/>
-          <w:sz w:val="40"/>
-          <w:szCs w:val="40"/>
-        </w:rPr>
-      </w:pPr>
-      <w:r>
-        <w:rPr>
-          <w:rFonts w:ascii="Times New Roman" w:hAnsi="Times New Roman" w:cs="Times New Roman"/>
-          <w:sz w:val="40"/>
-          <w:szCs w:val="40"/>
-        </w:rPr>
-        <w:t>ОС</w:t>
-      </w:r>
-      <w:r>
-        <w:rPr>
-          <w:rFonts w:ascii="Times New Roman" w:hAnsi="Times New Roman" w:cs="Times New Roman"/>
-          <w:sz w:val="40"/>
-          <w:szCs w:val="40"/>
-        </w:rPr>
-        <w:t xml:space="preserve">: </w:t>
-      </w:r>
-      <w:r>
-        <w:rPr>
-          <w:rFonts w:ascii="Times New Roman" w:hAnsi="Times New Roman" w:cs="Times New Roman"/>
-          <w:sz w:val="40"/>
-          <w:szCs w:val="40"/>
+          <w:sz w:val="28"/>
+          <w:szCs w:val="28"/>
+        </w:rPr>
+        <w:t xml:space="preserve"> 8.</w:t>
+      </w:r>
+      <w:r>
+        <w:rPr>
+          <w:rFonts w:ascii="Times New Roman" w:hAnsi="Times New Roman" w:cs="Times New Roman"/>
+          <w:sz w:val="28"/>
+          <w:szCs w:val="28"/>
+        </w:rPr>
+        <w:t xml:space="preserve">1 и </w:t>
+      </w:r>
+      <w:r>
+        <w:rPr>
+          <w:rFonts w:ascii="Times New Roman" w:hAnsi="Times New Roman" w:cs="Times New Roman"/>
+          <w:sz w:val="28"/>
+          <w:szCs w:val="28"/>
           <w:lang w:val="en-US"/>
         </w:rPr>
-        <w:t>Windows</w:t>
-      </w:r>
-      <w:r>
-        <w:rPr>
-          <w:rFonts w:ascii="Times New Roman" w:hAnsi="Times New Roman" w:cs="Times New Roman"/>
-          <w:sz w:val="40"/>
-          <w:szCs w:val="40"/>
-        </w:rPr>
-        <w:t xml:space="preserve"> 10. Эмулятор </w:t>
+        <w:t>win</w:t>
+      </w:r>
+      <w:r>
+        <w:rPr>
+          <w:rFonts w:ascii="Times New Roman" w:hAnsi="Times New Roman" w:cs="Times New Roman"/>
+          <w:sz w:val="28"/>
+          <w:szCs w:val="28"/>
+        </w:rPr>
+        <w:t xml:space="preserve"> 7)</w:t>
+      </w:r>
+      <w:r>
+        <w:rPr>
+          <w:rFonts w:ascii="Times New Roman" w:hAnsi="Times New Roman" w:cs="Times New Roman"/>
+          <w:sz w:val="28"/>
+          <w:szCs w:val="28"/>
+        </w:rPr>
+        <w:t xml:space="preserve"> </w:t>
+      </w:r>
+    </w:p>
+    <w:p>
+      <w:pPr>
+        <w:rPr>
+          <w:rFonts w:ascii="Times New Roman" w:hAnsi="Times New Roman" w:cs="Times New Roman"/>
+          <w:sz w:val="28"/>
+          <w:szCs w:val="28"/>
+        </w:rPr>
+      </w:pPr>
+      <w:r>
+        <w:rPr>
+          <w:rFonts w:ascii="Times New Roman" w:hAnsi="Times New Roman" w:cs="Times New Roman"/>
+          <w:sz w:val="28"/>
+          <w:szCs w:val="28"/>
+        </w:rPr>
+        <w:t xml:space="preserve">Эмулятор </w:t>
       </w:r>
       <w:proofErr w:type="spellStart"/>
       <w:r>
         <w:rPr>
           <w:rFonts w:ascii="Times New Roman" w:hAnsi="Times New Roman" w:cs="Times New Roman"/>
-          <w:sz w:val="40"/>
-          <w:szCs w:val="40"/>
+          <w:sz w:val="28"/>
+          <w:szCs w:val="28"/>
           <w:lang w:val="en-US"/>
         </w:rPr>
         <w:t>Bluestacks</w:t>
@@ -109,8 +150,27 @@
       <w:r>
         <w:rPr>
           <w:rFonts w:ascii="Times New Roman" w:hAnsi="Times New Roman" w:cs="Times New Roman"/>
-          <w:sz w:val="40"/>
-          <w:szCs w:val="40"/>
+          <w:sz w:val="28"/>
+          <w:szCs w:val="28"/>
+        </w:rPr>
+        <w:t xml:space="preserve"> или </w:t>
+      </w:r>
+      <w:proofErr w:type="spellStart"/>
+      <w:r>
+        <w:rPr>
+          <w:rFonts w:ascii="Times New Roman" w:hAnsi="Times New Roman" w:cs="Times New Roman"/>
+          <w:sz w:val="28"/>
+          <w:szCs w:val="28"/>
+          <w:lang w:val="en-US"/>
+        </w:rPr>
+        <w:t>Nox</w:t>
+      </w:r>
+      <w:proofErr w:type="spellEnd"/>
+      <w:r>
+        <w:rPr>
+          <w:rFonts w:ascii="Times New Roman" w:hAnsi="Times New Roman" w:cs="Times New Roman"/>
+          <w:sz w:val="28"/>
+          <w:szCs w:val="28"/>
         </w:rPr>
         <w:t>.</w:t>
       </w:r>
@@ -119,15 +179,15 @@
       <w:pPr>
         <w:rPr>
           <w:rFonts w:ascii="Times New Roman" w:hAnsi="Times New Roman" w:cs="Times New Roman"/>
-          <w:sz w:val="40"/>
-          <w:szCs w:val="40"/>
-        </w:rPr>
-      </w:pPr>
-      <w:r>
-        <w:rPr>
-          <w:rFonts w:ascii="Times New Roman" w:hAnsi="Times New Roman" w:cs="Times New Roman"/>
-          <w:sz w:val="40"/>
-          <w:szCs w:val="40"/>
+          <w:sz w:val="28"/>
+          <w:szCs w:val="28"/>
+        </w:rPr>
+      </w:pPr>
+      <w:r>
+        <w:rPr>
+          <w:rFonts w:ascii="Times New Roman" w:hAnsi="Times New Roman" w:cs="Times New Roman"/>
+          <w:sz w:val="28"/>
+          <w:szCs w:val="28"/>
         </w:rPr>
         <w:t>Другие эмуляторы и версии ОС на данный момент не поддерживаются.</w:t>
       </w:r>
@@ -136,65 +196,54 @@
       <w:pPr>
         <w:rPr>
           <w:rFonts w:ascii="Times New Roman" w:hAnsi="Times New Roman" w:cs="Times New Roman"/>
-          <w:sz w:val="40"/>
-          <w:szCs w:val="40"/>
-        </w:rPr>
-      </w:pPr>
-    </w:p>
-    <w:p>
-      <w:pPr>
-        <w:rPr>
-          <w:rFonts w:ascii="Times New Roman" w:hAnsi="Times New Roman" w:cs="Times New Roman"/>
-          <w:sz w:val="40"/>
-          <w:szCs w:val="40"/>
-        </w:rPr>
-      </w:pPr>
-    </w:p>
-    <w:p>
-      <w:pPr>
-        <w:rPr>
-          <w:rFonts w:ascii="Times New Roman" w:hAnsi="Times New Roman" w:cs="Times New Roman"/>
-          <w:sz w:val="40"/>
-          <w:szCs w:val="40"/>
-        </w:rPr>
-      </w:pPr>
-      <w:r>
-        <w:rPr>
-          <w:rFonts w:ascii="Times New Roman" w:hAnsi="Times New Roman" w:cs="Times New Roman"/>
-          <w:sz w:val="40"/>
-          <w:szCs w:val="40"/>
-        </w:rPr>
-        <w:t>Проверьте параметры экрана</w:t>
-      </w:r>
-      <w:r>
-        <w:rPr>
-          <w:rFonts w:ascii="Times New Roman" w:hAnsi="Times New Roman" w:cs="Times New Roman"/>
-          <w:sz w:val="40"/>
-          <w:szCs w:val="40"/>
-        </w:rPr>
-        <w:t>: масштаб</w:t>
-      </w:r>
-      <w:r>
-        <w:rPr>
-          <w:rFonts w:ascii="Times New Roman" w:hAnsi="Times New Roman" w:cs="Times New Roman"/>
-          <w:sz w:val="40"/>
-          <w:szCs w:val="40"/>
-        </w:rPr>
-        <w:t xml:space="preserve"> экрана должен быть 100</w:t>
-      </w:r>
-      <w:r>
-        <w:rPr>
-          <w:rFonts w:ascii="Times New Roman" w:hAnsi="Times New Roman" w:cs="Times New Roman"/>
-          <w:sz w:val="40"/>
-          <w:szCs w:val="40"/>
-        </w:rPr>
-        <w:t>%.</w:t>
-      </w:r>
-      <w:r>
-        <w:rPr>
-          <w:rFonts w:ascii="Times New Roman" w:hAnsi="Times New Roman" w:cs="Times New Roman"/>
-          <w:sz w:val="40"/>
-          <w:szCs w:val="40"/>
+          <w:color w:val="FF0000"/>
+          <w:sz w:val="28"/>
+          <w:szCs w:val="28"/>
+        </w:rPr>
+      </w:pPr>
+      <w:proofErr w:type="spellStart"/>
+      <w:r>
+        <w:rPr>
+          <w:rFonts w:ascii="Times New Roman" w:hAnsi="Times New Roman" w:cs="Times New Roman"/>
+          <w:color w:val="FF0000"/>
+          <w:sz w:val="28"/>
+          <w:szCs w:val="28"/>
+          <w:lang w:val="en-US"/>
+        </w:rPr>
+        <w:t>Nox</w:t>
+      </w:r>
+      <w:proofErr w:type="spellEnd"/>
+      <w:r>
+        <w:rPr>
+          <w:rFonts w:ascii="Times New Roman" w:hAnsi="Times New Roman" w:cs="Times New Roman"/>
+          <w:color w:val="FF0000"/>
+          <w:sz w:val="28"/>
+          <w:szCs w:val="28"/>
+        </w:rPr>
+        <w:t xml:space="preserve"> пока не работает</w:t>
+      </w:r>
+    </w:p>
+    <w:p>
+      <w:pPr>
+        <w:rPr>
+          <w:rFonts w:ascii="Times New Roman" w:hAnsi="Times New Roman" w:cs="Times New Roman"/>
+          <w:sz w:val="28"/>
+          <w:szCs w:val="28"/>
+        </w:rPr>
+      </w:pPr>
+      <w:r>
+        <w:rPr>
+          <w:rFonts w:ascii="Times New Roman" w:hAnsi="Times New Roman" w:cs="Times New Roman"/>
+          <w:sz w:val="28"/>
+          <w:szCs w:val="28"/>
+        </w:rPr>
+        <w:t>Проверьте параметры экрана: масштаб экрана должен быть 100%.</w:t>
+      </w:r>
+      <w:r>
+        <w:rPr>
+          <w:rFonts w:ascii="Times New Roman" w:hAnsi="Times New Roman" w:cs="Times New Roman"/>
+          <w:sz w:val="28"/>
+          <w:szCs w:val="28"/>
         </w:rPr>
         <w:t xml:space="preserve"> Разрешение экрана любое.</w:t>
       </w:r>
@@ -203,8 +252,8 @@
       <w:pPr>
         <w:rPr>
           <w:rFonts w:ascii="Times New Roman" w:hAnsi="Times New Roman" w:cs="Times New Roman"/>
-          <w:sz w:val="40"/>
-          <w:szCs w:val="40"/>
+          <w:sz w:val="28"/>
+          <w:szCs w:val="28"/>
           <w:lang w:val="en-US"/>
         </w:rPr>
       </w:pPr>
@@ -212,8 +261,8 @@
         <w:rPr>
           <w:rFonts w:ascii="Times New Roman" w:hAnsi="Times New Roman" w:cs="Times New Roman"/>
           <w:noProof/>
-          <w:sz w:val="40"/>
-          <w:szCs w:val="40"/>
+          <w:sz w:val="28"/>
+          <w:szCs w:val="28"/>
           <w:lang w:eastAsia="ru-RU"/>
         </w:rPr>
         <w:drawing>
@@ -267,8 +316,8 @@
       <w:pPr>
         <w:rPr>
           <w:rFonts w:ascii="Times New Roman" w:hAnsi="Times New Roman" w:cs="Times New Roman"/>
-          <w:sz w:val="40"/>
-          <w:szCs w:val="40"/>
+          <w:sz w:val="28"/>
+          <w:szCs w:val="28"/>
           <w:lang w:val="en-US"/>
         </w:rPr>
       </w:pPr>
@@ -276,8 +325,8 @@
         <w:rPr>
           <w:rFonts w:ascii="Times New Roman" w:hAnsi="Times New Roman" w:cs="Times New Roman"/>
           <w:noProof/>
-          <w:sz w:val="40"/>
-          <w:szCs w:val="40"/>
+          <w:sz w:val="28"/>
+          <w:szCs w:val="28"/>
           <w:lang w:eastAsia="ru-RU"/>
         </w:rPr>
         <w:lastRenderedPageBreak/>
@@ -332,8 +381,8 @@
       <w:pPr>
         <w:rPr>
           <w:rFonts w:ascii="Times New Roman" w:hAnsi="Times New Roman" w:cs="Times New Roman"/>
-          <w:sz w:val="40"/>
-          <w:szCs w:val="40"/>
+          <w:sz w:val="28"/>
+          <w:szCs w:val="28"/>
           <w:lang w:val="en-US"/>
         </w:rPr>
       </w:pPr>
@@ -342,15 +391,15 @@
       <w:pPr>
         <w:rPr>
           <w:rFonts w:ascii="Times New Roman" w:hAnsi="Times New Roman" w:cs="Times New Roman"/>
-          <w:sz w:val="40"/>
-          <w:szCs w:val="40"/>
-        </w:rPr>
-      </w:pPr>
-      <w:r>
-        <w:rPr>
-          <w:rFonts w:ascii="Times New Roman" w:hAnsi="Times New Roman" w:cs="Times New Roman"/>
-          <w:sz w:val="40"/>
-          <w:szCs w:val="40"/>
+          <w:sz w:val="28"/>
+          <w:szCs w:val="28"/>
+        </w:rPr>
+      </w:pPr>
+      <w:r>
+        <w:rPr>
+          <w:rFonts w:ascii="Times New Roman" w:hAnsi="Times New Roman" w:cs="Times New Roman"/>
+          <w:sz w:val="28"/>
+          <w:szCs w:val="28"/>
         </w:rPr>
         <w:t xml:space="preserve">Настройки экрана в </w:t>
       </w:r>
@@ -358,8 +407,8 @@
       <w:r>
         <w:rPr>
           <w:rFonts w:ascii="Times New Roman" w:hAnsi="Times New Roman" w:cs="Times New Roman"/>
-          <w:sz w:val="40"/>
-          <w:szCs w:val="40"/>
+          <w:sz w:val="28"/>
+          <w:szCs w:val="28"/>
         </w:rPr>
         <w:t>BlueStacks</w:t>
       </w:r>
@@ -367,26 +416,18 @@
       <w:r>
         <w:rPr>
           <w:rFonts w:ascii="Times New Roman" w:hAnsi="Times New Roman" w:cs="Times New Roman"/>
-          <w:sz w:val="40"/>
-          <w:szCs w:val="40"/>
-        </w:rPr>
-        <w:t xml:space="preserve"> должны быть такими</w:t>
-      </w:r>
-      <w:r>
-        <w:rPr>
-          <w:rFonts w:ascii="Times New Roman" w:hAnsi="Times New Roman" w:cs="Times New Roman"/>
-          <w:sz w:val="40"/>
-          <w:szCs w:val="40"/>
-        </w:rPr>
-        <w:t>:</w:t>
-      </w:r>
-    </w:p>
-    <w:p>
-      <w:pPr>
-        <w:rPr>
-          <w:rFonts w:ascii="Times New Roman" w:hAnsi="Times New Roman" w:cs="Times New Roman"/>
-          <w:sz w:val="40"/>
-          <w:szCs w:val="40"/>
+          <w:sz w:val="28"/>
+          <w:szCs w:val="28"/>
+        </w:rPr>
+        <w:t xml:space="preserve"> должны быть такими:</w:t>
+      </w:r>
+    </w:p>
+    <w:p>
+      <w:pPr>
+        <w:rPr>
+          <w:rFonts w:ascii="Times New Roman" w:hAnsi="Times New Roman" w:cs="Times New Roman"/>
+          <w:sz w:val="28"/>
+          <w:szCs w:val="28"/>
           <w:lang w:val="en-US"/>
         </w:rPr>
       </w:pPr>
@@ -394,8 +435,8 @@
         <w:rPr>
           <w:rFonts w:ascii="Times New Roman" w:hAnsi="Times New Roman" w:cs="Times New Roman"/>
           <w:noProof/>
-          <w:sz w:val="40"/>
-          <w:szCs w:val="40"/>
+          <w:sz w:val="28"/>
+          <w:szCs w:val="28"/>
           <w:lang w:eastAsia="ru-RU"/>
         </w:rPr>
         <w:drawing>
@@ -449,16 +490,16 @@
       <w:pPr>
         <w:rPr>
           <w:rFonts w:ascii="Times New Roman" w:hAnsi="Times New Roman" w:cs="Times New Roman"/>
-          <w:sz w:val="40"/>
-          <w:szCs w:val="40"/>
+          <w:sz w:val="28"/>
+          <w:szCs w:val="28"/>
         </w:rPr>
       </w:pPr>
       <w:r>
         <w:rPr>
           <w:rFonts w:ascii="Times New Roman" w:hAnsi="Times New Roman" w:cs="Times New Roman"/>
           <w:noProof/>
-          <w:sz w:val="40"/>
-          <w:szCs w:val="40"/>
+          <w:sz w:val="28"/>
+          <w:szCs w:val="28"/>
           <w:lang w:eastAsia="ru-RU"/>
         </w:rPr>
         <w:lastRenderedPageBreak/>
@@ -513,16 +554,16 @@
       <w:pPr>
         <w:rPr>
           <w:rFonts w:ascii="Times New Roman" w:hAnsi="Times New Roman" w:cs="Times New Roman"/>
-          <w:sz w:val="40"/>
-          <w:szCs w:val="40"/>
+          <w:sz w:val="28"/>
+          <w:szCs w:val="28"/>
         </w:rPr>
       </w:pPr>
       <w:r>
         <w:rPr>
           <w:rFonts w:ascii="Times New Roman" w:hAnsi="Times New Roman" w:cs="Times New Roman"/>
           <w:noProof/>
-          <w:sz w:val="40"/>
-          <w:szCs w:val="40"/>
+          <w:sz w:val="28"/>
+          <w:szCs w:val="28"/>
           <w:lang w:eastAsia="ru-RU"/>
         </w:rPr>
         <w:drawing>
@@ -576,58 +617,34 @@
       <w:pPr>
         <w:rPr>
           <w:rFonts w:ascii="Times New Roman" w:hAnsi="Times New Roman" w:cs="Times New Roman"/>
-          <w:sz w:val="40"/>
-          <w:szCs w:val="40"/>
-        </w:rPr>
-      </w:pPr>
-    </w:p>
-    <w:p>
-      <w:pPr>
-        <w:rPr>
-          <w:rFonts w:ascii="Times New Roman" w:hAnsi="Times New Roman" w:cs="Times New Roman"/>
-          <w:sz w:val="40"/>
-          <w:szCs w:val="40"/>
-        </w:rPr>
-      </w:pPr>
-      <w:r>
-        <w:rPr>
-          <w:rFonts w:ascii="Times New Roman" w:hAnsi="Times New Roman" w:cs="Times New Roman"/>
-          <w:sz w:val="40"/>
-          <w:szCs w:val="40"/>
+          <w:sz w:val="28"/>
+          <w:szCs w:val="28"/>
+        </w:rPr>
+      </w:pPr>
+    </w:p>
+    <w:p>
+      <w:pPr>
+        <w:rPr>
+          <w:rFonts w:ascii="Times New Roman" w:hAnsi="Times New Roman" w:cs="Times New Roman"/>
+          <w:sz w:val="28"/>
+          <w:szCs w:val="28"/>
+        </w:rPr>
+      </w:pPr>
+      <w:r>
+        <w:rPr>
+          <w:rFonts w:ascii="Times New Roman" w:hAnsi="Times New Roman" w:cs="Times New Roman"/>
+          <w:sz w:val="28"/>
+          <w:szCs w:val="28"/>
         </w:rPr>
         <w:lastRenderedPageBreak/>
-        <w:t xml:space="preserve">Если при запуске бота вылетает с ошибкой – нет библиотеки </w:t>
-      </w:r>
-      <w:r>
-        <w:rPr>
-          <w:rFonts w:ascii="Times New Roman" w:hAnsi="Times New Roman" w:cs="Times New Roman"/>
-          <w:sz w:val="40"/>
-          <w:szCs w:val="40"/>
-        </w:rPr>
-        <w:t>msvcp140.dll</w:t>
-      </w:r>
-      <w:r>
-        <w:rPr>
-          <w:rFonts w:ascii="Times New Roman" w:hAnsi="Times New Roman" w:cs="Times New Roman"/>
-          <w:sz w:val="40"/>
-          <w:szCs w:val="40"/>
-        </w:rPr>
-        <w:t xml:space="preserve">, нужно скачать и установить </w:t>
-      </w:r>
-      <w:r>
-        <w:rPr>
-          <w:rFonts w:ascii="Times New Roman" w:hAnsi="Times New Roman" w:cs="Times New Roman"/>
-          <w:sz w:val="40"/>
-          <w:szCs w:val="40"/>
-        </w:rPr>
-        <w:t xml:space="preserve">распространяемый пакет </w:t>
+        <w:t xml:space="preserve">Если при запуске бота вылетает с ошибкой – нет библиотеки msvcp140.dll, нужно скачать и установить распространяемый пакет </w:t>
       </w:r>
       <w:proofErr w:type="spellStart"/>
       <w:r>
         <w:rPr>
           <w:rFonts w:ascii="Times New Roman" w:hAnsi="Times New Roman" w:cs="Times New Roman"/>
-          <w:sz w:val="40"/>
-          <w:szCs w:val="40"/>
+          <w:sz w:val="28"/>
+          <w:szCs w:val="28"/>
         </w:rPr>
         <w:t>visual</w:t>
       </w:r>
@@ -635,59 +652,27 @@
       <w:r>
         <w:rPr>
           <w:rFonts w:ascii="Times New Roman" w:hAnsi="Times New Roman" w:cs="Times New Roman"/>
-          <w:sz w:val="40"/>
-          <w:szCs w:val="40"/>
-        </w:rPr>
-        <w:t xml:space="preserve"> c++2017</w:t>
-      </w:r>
-      <w:r>
-        <w:rPr>
-          <w:rFonts w:ascii="Times New Roman" w:hAnsi="Times New Roman" w:cs="Times New Roman"/>
-          <w:sz w:val="40"/>
-          <w:szCs w:val="40"/>
-        </w:rPr>
-        <w:t xml:space="preserve"> </w:t>
-      </w:r>
-      <w:r>
-        <w:rPr>
-          <w:rFonts w:ascii="Times New Roman" w:hAnsi="Times New Roman" w:cs="Times New Roman"/>
-          <w:sz w:val="40"/>
-          <w:szCs w:val="40"/>
-        </w:rPr>
-        <w:t>vc_redist.x64.exe</w:t>
-      </w:r>
-      <w:r>
-        <w:rPr>
-          <w:rFonts w:ascii="Times New Roman" w:hAnsi="Times New Roman" w:cs="Times New Roman"/>
-          <w:sz w:val="40"/>
-          <w:szCs w:val="40"/>
-        </w:rPr>
-        <w:t xml:space="preserve"> </w:t>
-      </w:r>
-      <w:r>
-        <w:rPr>
-          <w:rFonts w:ascii="Times New Roman" w:hAnsi="Times New Roman" w:cs="Times New Roman"/>
-          <w:sz w:val="40"/>
-          <w:szCs w:val="40"/>
+          <w:sz w:val="28"/>
+          <w:szCs w:val="28"/>
+        </w:rPr>
+        <w:t xml:space="preserve"> c++2017 vc_redist.x64.exe </w:t>
+      </w:r>
+      <w:r>
+        <w:rPr>
+          <w:rFonts w:ascii="Times New Roman" w:hAnsi="Times New Roman" w:cs="Times New Roman"/>
+          <w:sz w:val="28"/>
+          <w:szCs w:val="28"/>
         </w:rPr>
         <w:br/>
-        <w:t>ссылка</w:t>
-      </w:r>
-      <w:r>
-        <w:rPr>
-          <w:rFonts w:ascii="Times New Roman" w:hAnsi="Times New Roman" w:cs="Times New Roman"/>
-          <w:sz w:val="40"/>
-          <w:szCs w:val="40"/>
-        </w:rPr>
-        <w:t xml:space="preserve">: </w:t>
+        <w:t xml:space="preserve">ссылка: </w:t>
       </w:r>
       <w:hyperlink r:id="rId9" w:history="1">
         <w:r>
           <w:rPr>
             <w:rStyle w:val="a5"/>
             <w:rFonts w:ascii="Times New Roman" w:hAnsi="Times New Roman" w:cs="Times New Roman"/>
-            <w:sz w:val="40"/>
-            <w:szCs w:val="40"/>
+            <w:sz w:val="28"/>
+            <w:szCs w:val="28"/>
           </w:rPr>
           <w:t>https://support.microsoft.com/ru-ru/help/2977003/the-latest-supported-visual-c-downloads</w:t>
         </w:r>
@@ -695,8 +680,8 @@
       <w:r>
         <w:rPr>
           <w:rFonts w:ascii="Times New Roman" w:hAnsi="Times New Roman" w:cs="Times New Roman"/>
-          <w:sz w:val="40"/>
-          <w:szCs w:val="40"/>
+          <w:sz w:val="28"/>
+          <w:szCs w:val="28"/>
         </w:rPr>
         <w:br/>
       </w:r>
@@ -704,8 +689,8 @@
         <w:rPr>
           <w:rFonts w:ascii="Times New Roman" w:hAnsi="Times New Roman" w:cs="Times New Roman"/>
           <w:noProof/>
-          <w:sz w:val="40"/>
-          <w:szCs w:val="40"/>
+          <w:sz w:val="28"/>
+          <w:szCs w:val="28"/>
           <w:lang w:eastAsia="ru-RU"/>
         </w:rPr>
         <w:drawing>
@@ -759,10 +744,509 @@
       <w:pPr>
         <w:rPr>
           <w:rFonts w:ascii="Times New Roman" w:hAnsi="Times New Roman" w:cs="Times New Roman"/>
-          <w:sz w:val="40"/>
-          <w:szCs w:val="40"/>
-        </w:rPr>
-      </w:pPr>
+          <w:sz w:val="28"/>
+          <w:szCs w:val="28"/>
+        </w:rPr>
+      </w:pPr>
+    </w:p>
+    <w:p>
+      <w:pPr>
+        <w:rPr>
+          <w:rFonts w:ascii="Times New Roman" w:hAnsi="Times New Roman" w:cs="Times New Roman"/>
+          <w:sz w:val="28"/>
+          <w:szCs w:val="28"/>
+        </w:rPr>
+      </w:pPr>
+      <w:r>
+        <w:rPr>
+          <w:rFonts w:ascii="Times New Roman" w:hAnsi="Times New Roman" w:cs="Times New Roman"/>
+          <w:sz w:val="28"/>
+          <w:szCs w:val="28"/>
+        </w:rPr>
+        <w:t>Если монитор засыпает, бот перестает работать.</w:t>
+      </w:r>
+    </w:p>
+    <w:p>
+      <w:pPr>
+        <w:rPr>
+          <w:rFonts w:ascii="Times New Roman" w:hAnsi="Times New Roman" w:cs="Times New Roman"/>
+          <w:sz w:val="28"/>
+          <w:szCs w:val="28"/>
+        </w:rPr>
+      </w:pPr>
+    </w:p>
+    <w:p>
+      <w:pPr>
+        <w:rPr>
+          <w:rFonts w:ascii="Times New Roman" w:hAnsi="Times New Roman" w:cs="Times New Roman"/>
+          <w:sz w:val="28"/>
+          <w:szCs w:val="28"/>
+        </w:rPr>
+      </w:pPr>
+      <w:r>
+        <w:rPr>
+          <w:rFonts w:ascii="Times New Roman" w:hAnsi="Times New Roman" w:cs="Times New Roman"/>
+          <w:sz w:val="28"/>
+          <w:szCs w:val="28"/>
+        </w:rPr>
+        <w:t xml:space="preserve">Файл </w:t>
+      </w:r>
+      <w:proofErr w:type="spellStart"/>
+      <w:r>
+        <w:rPr>
+          <w:rFonts w:ascii="Times New Roman" w:hAnsi="Times New Roman" w:cs="Times New Roman"/>
+          <w:sz w:val="28"/>
+          <w:szCs w:val="28"/>
+        </w:rPr>
+        <w:t>config.json</w:t>
+      </w:r>
+      <w:proofErr w:type="spellEnd"/>
+      <w:r>
+        <w:rPr>
+          <w:rFonts w:ascii="Times New Roman" w:hAnsi="Times New Roman" w:cs="Times New Roman"/>
+          <w:sz w:val="28"/>
+          <w:szCs w:val="28"/>
+        </w:rPr>
+        <w:t xml:space="preserve"> содержит настройки бота. Редактируется блокнотом.</w:t>
+      </w:r>
+    </w:p>
+    <w:p>
+      <w:pPr>
+        <w:rPr>
+          <w:rFonts w:ascii="Times New Roman" w:hAnsi="Times New Roman" w:cs="Times New Roman"/>
+          <w:sz w:val="28"/>
+          <w:szCs w:val="28"/>
+        </w:rPr>
+      </w:pPr>
+      <w:r>
+        <w:rPr>
+          <w:rFonts w:ascii="Times New Roman" w:hAnsi="Times New Roman" w:cs="Times New Roman"/>
+          <w:color w:val="FF0000"/>
+          <w:sz w:val="28"/>
+          <w:szCs w:val="28"/>
+        </w:rPr>
+        <w:t>Важно</w:t>
+      </w:r>
+      <w:r>
+        <w:rPr>
+          <w:rFonts w:ascii="Times New Roman" w:hAnsi="Times New Roman" w:cs="Times New Roman"/>
+          <w:sz w:val="28"/>
+          <w:szCs w:val="28"/>
+        </w:rPr>
+        <w:t>: если вы проделали все действия в данной инструкции ниже, и не заработало, попробуйте установить параметр "</w:t>
+      </w:r>
+      <w:proofErr w:type="spellStart"/>
+      <w:r>
+        <w:rPr>
+          <w:rFonts w:ascii="Times New Roman" w:hAnsi="Times New Roman" w:cs="Times New Roman"/>
+          <w:sz w:val="28"/>
+          <w:szCs w:val="28"/>
+        </w:rPr>
+        <w:t>capute_mode</w:t>
+      </w:r>
+      <w:proofErr w:type="spellEnd"/>
+      <w:r>
+        <w:rPr>
+          <w:rFonts w:ascii="Times New Roman" w:hAnsi="Times New Roman" w:cs="Times New Roman"/>
+          <w:sz w:val="28"/>
+          <w:szCs w:val="28"/>
+        </w:rPr>
+        <w:t xml:space="preserve">": 0, в </w:t>
+      </w:r>
+      <w:proofErr w:type="spellStart"/>
+      <w:r>
+        <w:rPr>
+          <w:rFonts w:ascii="Times New Roman" w:hAnsi="Times New Roman" w:cs="Times New Roman"/>
+          <w:sz w:val="28"/>
+          <w:szCs w:val="28"/>
+        </w:rPr>
+        <w:t>конфиге</w:t>
+      </w:r>
+      <w:proofErr w:type="spellEnd"/>
+      <w:r>
+        <w:rPr>
+          <w:rFonts w:ascii="Times New Roman" w:hAnsi="Times New Roman" w:cs="Times New Roman"/>
+          <w:sz w:val="28"/>
+          <w:szCs w:val="28"/>
+        </w:rPr>
+        <w:t xml:space="preserve"> в 0. </w:t>
+      </w:r>
+    </w:p>
+    <w:p>
+      <w:pPr>
+        <w:rPr>
+          <w:rFonts w:ascii="Times New Roman" w:hAnsi="Times New Roman" w:cs="Times New Roman"/>
+          <w:sz w:val="28"/>
+          <w:szCs w:val="28"/>
+        </w:rPr>
+      </w:pPr>
+      <w:r>
+        <w:rPr>
+          <w:rFonts w:ascii="Times New Roman" w:hAnsi="Times New Roman" w:cs="Times New Roman"/>
+          <w:sz w:val="28"/>
+          <w:szCs w:val="28"/>
+        </w:rPr>
+        <w:t>Используемый эмулятор нужно указать в настройках.</w:t>
+      </w:r>
+    </w:p>
+    <w:p>
+      <w:pPr>
+        <w:rPr>
+          <w:rFonts w:ascii="Times New Roman" w:hAnsi="Times New Roman" w:cs="Times New Roman"/>
+          <w:sz w:val="28"/>
+          <w:szCs w:val="28"/>
+        </w:rPr>
+      </w:pPr>
+    </w:p>
+    <w:p>
+      <w:pPr>
+        <w:rPr>
+          <w:rFonts w:ascii="Times New Roman" w:hAnsi="Times New Roman" w:cs="Times New Roman"/>
+          <w:sz w:val="28"/>
+          <w:szCs w:val="28"/>
+        </w:rPr>
+      </w:pPr>
+    </w:p>
+    <w:p>
+      <w:pPr>
+        <w:rPr>
+          <w:rFonts w:ascii="Times New Roman" w:hAnsi="Times New Roman" w:cs="Times New Roman"/>
+          <w:sz w:val="28"/>
+          <w:szCs w:val="28"/>
+        </w:rPr>
+      </w:pPr>
+    </w:p>
+    <w:p>
+      <w:pPr>
+        <w:rPr>
+          <w:rFonts w:ascii="Times New Roman" w:hAnsi="Times New Roman" w:cs="Times New Roman"/>
+          <w:sz w:val="28"/>
+          <w:szCs w:val="28"/>
+        </w:rPr>
+      </w:pPr>
+    </w:p>
+    <w:p>
+      <w:pPr>
+        <w:rPr>
+          <w:rFonts w:ascii="Times New Roman" w:hAnsi="Times New Roman" w:cs="Times New Roman"/>
+          <w:sz w:val="28"/>
+          <w:szCs w:val="28"/>
+        </w:rPr>
+      </w:pPr>
+      <w:r>
+        <w:rPr>
+          <w:rFonts w:ascii="Times New Roman" w:hAnsi="Times New Roman" w:cs="Times New Roman"/>
+          <w:sz w:val="28"/>
+          <w:szCs w:val="28"/>
+        </w:rPr>
+        <w:lastRenderedPageBreak/>
+        <w:t xml:space="preserve">Иногда игра в </w:t>
+      </w:r>
+      <w:proofErr w:type="spellStart"/>
+      <w:r>
+        <w:rPr>
+          <w:rFonts w:ascii="Times New Roman" w:hAnsi="Times New Roman" w:cs="Times New Roman"/>
+          <w:sz w:val="28"/>
+          <w:szCs w:val="28"/>
+        </w:rPr>
+        <w:t>Bluestacks</w:t>
+      </w:r>
+      <w:proofErr w:type="spellEnd"/>
+      <w:r>
+        <w:rPr>
+          <w:rFonts w:ascii="Times New Roman" w:hAnsi="Times New Roman" w:cs="Times New Roman"/>
+          <w:sz w:val="28"/>
+          <w:szCs w:val="28"/>
+        </w:rPr>
+        <w:t xml:space="preserve"> может вылететь. Что бы работал автозапуск игры, нужно ярлык </w:t>
+      </w:r>
+      <w:proofErr w:type="spellStart"/>
+      <w:r>
+        <w:rPr>
+          <w:rFonts w:ascii="Times New Roman" w:hAnsi="Times New Roman" w:cs="Times New Roman"/>
+          <w:sz w:val="28"/>
+          <w:szCs w:val="28"/>
+        </w:rPr>
+        <w:t>Hustle</w:t>
+      </w:r>
+      <w:proofErr w:type="spellEnd"/>
+      <w:r>
+        <w:rPr>
+          <w:rFonts w:ascii="Times New Roman" w:hAnsi="Times New Roman" w:cs="Times New Roman"/>
+          <w:sz w:val="28"/>
+          <w:szCs w:val="28"/>
+        </w:rPr>
+        <w:t xml:space="preserve"> </w:t>
+      </w:r>
+      <w:proofErr w:type="spellStart"/>
+      <w:r>
+        <w:rPr>
+          <w:rFonts w:ascii="Times New Roman" w:hAnsi="Times New Roman" w:cs="Times New Roman"/>
+          <w:sz w:val="28"/>
+          <w:szCs w:val="28"/>
+        </w:rPr>
+        <w:t>Castle.lnk</w:t>
+      </w:r>
+      <w:proofErr w:type="spellEnd"/>
+      <w:r>
+        <w:rPr>
+          <w:rFonts w:ascii="Times New Roman" w:hAnsi="Times New Roman" w:cs="Times New Roman"/>
+          <w:sz w:val="28"/>
+          <w:szCs w:val="28"/>
+        </w:rPr>
+        <w:t xml:space="preserve"> скопировать с вашего рабочего стола и вставить в папку с ботом с заменой.</w:t>
+      </w:r>
+    </w:p>
+    <w:p>
+      <w:pPr>
+        <w:rPr>
+          <w:rFonts w:ascii="Times New Roman" w:hAnsi="Times New Roman" w:cs="Times New Roman"/>
+          <w:sz w:val="28"/>
+          <w:szCs w:val="28"/>
+          <w:lang w:val="en-US"/>
+        </w:rPr>
+      </w:pPr>
+      <w:r>
+        <w:rPr>
+          <w:rFonts w:ascii="Times New Roman" w:hAnsi="Times New Roman" w:cs="Times New Roman"/>
+          <w:sz w:val="28"/>
+          <w:szCs w:val="28"/>
+        </w:rPr>
+        <w:t xml:space="preserve">Ярлык </w:t>
+      </w:r>
+      <w:proofErr w:type="spellStart"/>
+      <w:r>
+        <w:rPr>
+          <w:rFonts w:ascii="Times New Roman" w:hAnsi="Times New Roman" w:cs="Times New Roman"/>
+          <w:sz w:val="28"/>
+          <w:szCs w:val="28"/>
+        </w:rPr>
+        <w:t>Hustle</w:t>
+      </w:r>
+      <w:proofErr w:type="spellEnd"/>
+      <w:r>
+        <w:rPr>
+          <w:rFonts w:ascii="Times New Roman" w:hAnsi="Times New Roman" w:cs="Times New Roman"/>
+          <w:sz w:val="28"/>
+          <w:szCs w:val="28"/>
+        </w:rPr>
+        <w:t xml:space="preserve"> </w:t>
+      </w:r>
+      <w:proofErr w:type="spellStart"/>
+      <w:r>
+        <w:rPr>
+          <w:rFonts w:ascii="Times New Roman" w:hAnsi="Times New Roman" w:cs="Times New Roman"/>
+          <w:sz w:val="28"/>
+          <w:szCs w:val="28"/>
+        </w:rPr>
+        <w:t>Castle.lnk</w:t>
+      </w:r>
+      <w:proofErr w:type="spellEnd"/>
+      <w:r>
+        <w:rPr>
+          <w:rFonts w:ascii="Times New Roman" w:hAnsi="Times New Roman" w:cs="Times New Roman"/>
+          <w:sz w:val="28"/>
+          <w:szCs w:val="28"/>
+        </w:rPr>
+        <w:t xml:space="preserve"> создается на рабочем столе эмулятором, если включена настройка</w:t>
+      </w:r>
+      <w:r>
+        <w:rPr>
+          <w:rFonts w:ascii="Times New Roman" w:hAnsi="Times New Roman" w:cs="Times New Roman"/>
+          <w:sz w:val="28"/>
+          <w:szCs w:val="28"/>
+        </w:rPr>
+        <w:t>:</w:t>
+      </w:r>
+    </w:p>
+    <w:p>
+      <w:pPr>
+        <w:rPr>
+          <w:rFonts w:ascii="Times New Roman" w:hAnsi="Times New Roman" w:cs="Times New Roman"/>
+          <w:sz w:val="28"/>
+          <w:szCs w:val="28"/>
+          <w:lang w:val="en-US"/>
+        </w:rPr>
+      </w:pPr>
+      <w:r>
+        <w:rPr>
+          <w:rFonts w:ascii="Times New Roman" w:hAnsi="Times New Roman" w:cs="Times New Roman"/>
+          <w:noProof/>
+          <w:sz w:val="28"/>
+          <w:szCs w:val="28"/>
+          <w:lang w:eastAsia="ru-RU"/>
+        </w:rPr>
+        <w:drawing>
+          <wp:inline distT="0" distB="0" distL="0" distR="0">
+            <wp:extent cx="5939790" cy="4182110"/>
+            <wp:effectExtent l="19050" t="0" r="3810" b="0"/>
+            <wp:docPr id="4" name="Рисунок 1"/>
+            <wp:cNvGraphicFramePr>
+              <a:graphicFrameLocks xmlns:a="http://schemas.openxmlformats.org/drawingml/2006/main" noChangeAspect="1"/>
+            </wp:cNvGraphicFramePr>
+            <a:graphic xmlns:a="http://schemas.openxmlformats.org/drawingml/2006/main">
+              <a:graphicData uri="http://schemas.openxmlformats.org/drawingml/2006/picture">
+                <pic:pic xmlns:pic="http://schemas.openxmlformats.org/drawingml/2006/picture">
+                  <pic:nvPicPr>
+                    <pic:cNvPr id="0" name="Picture 1"/>
+                    <pic:cNvPicPr>
+                      <a:picLocks noChangeAspect="1" noChangeArrowheads="1"/>
+                    </pic:cNvPicPr>
+                  </pic:nvPicPr>
+                  <pic:blipFill>
+                    <a:blip r:embed="rId11" cstate="print"/>
+                    <a:srcRect/>
+                    <a:stretch>
+                      <a:fillRect/>
+                    </a:stretch>
+                  </pic:blipFill>
+                  <pic:spPr bwMode="auto">
+                    <a:xfrm>
+                      <a:off x="0" y="0"/>
+                      <a:ext cx="5939790" cy="4182110"/>
+                    </a:xfrm>
+                    <a:prstGeom prst="rect">
+                      <a:avLst/>
+                    </a:prstGeom>
+                    <a:noFill/>
+                    <a:ln w="9525">
+                      <a:noFill/>
+                      <a:miter lim="800000"/>
+                      <a:headEnd/>
+                      <a:tailEnd/>
+                    </a:ln>
+                  </pic:spPr>
+                </pic:pic>
+              </a:graphicData>
+            </a:graphic>
+          </wp:inline>
+        </w:drawing>
+      </w:r>
+    </w:p>
+    <w:p>
+      <w:pPr>
+        <w:rPr>
+          <w:rFonts w:ascii="Times New Roman" w:hAnsi="Times New Roman" w:cs="Times New Roman"/>
+          <w:sz w:val="28"/>
+          <w:szCs w:val="28"/>
+          <w:lang w:val="en-US"/>
+        </w:rPr>
+      </w:pPr>
+    </w:p>
+    <w:p>
+      <w:pPr>
+        <w:rPr>
+          <w:rFonts w:ascii="Times New Roman" w:hAnsi="Times New Roman" w:cs="Times New Roman"/>
+          <w:sz w:val="28"/>
+          <w:szCs w:val="28"/>
+          <w:lang w:val="en-US"/>
+        </w:rPr>
+      </w:pPr>
+    </w:p>
+    <w:p>
+      <w:pPr>
+        <w:rPr>
+          <w:rFonts w:ascii="Times New Roman" w:hAnsi="Times New Roman" w:cs="Times New Roman"/>
+          <w:sz w:val="28"/>
+          <w:szCs w:val="28"/>
+        </w:rPr>
+      </w:pPr>
+      <w:r>
+        <w:rPr>
+          <w:rFonts w:ascii="Times New Roman" w:hAnsi="Times New Roman" w:cs="Times New Roman"/>
+          <w:sz w:val="28"/>
+          <w:szCs w:val="28"/>
+          <w:highlight w:val="yellow"/>
+        </w:rPr>
+        <w:t>Если у вас не заработало:</w:t>
+      </w:r>
+    </w:p>
+    <w:p>
+      <w:pPr>
+        <w:rPr>
+          <w:rFonts w:ascii="Times New Roman" w:hAnsi="Times New Roman" w:cs="Times New Roman"/>
+          <w:sz w:val="28"/>
+          <w:szCs w:val="28"/>
+        </w:rPr>
+      </w:pPr>
+      <w:r>
+        <w:rPr>
+          <w:rFonts w:ascii="Times New Roman" w:hAnsi="Times New Roman" w:cs="Times New Roman"/>
+          <w:sz w:val="28"/>
+          <w:szCs w:val="28"/>
+        </w:rPr>
+        <w:t xml:space="preserve">Сделайте </w:t>
+      </w:r>
+      <w:proofErr w:type="spellStart"/>
+      <w:r>
+        <w:rPr>
+          <w:rFonts w:ascii="Times New Roman" w:hAnsi="Times New Roman" w:cs="Times New Roman"/>
+          <w:sz w:val="28"/>
+          <w:szCs w:val="28"/>
+        </w:rPr>
+        <w:t>скриншот</w:t>
+      </w:r>
+      <w:proofErr w:type="spellEnd"/>
+      <w:r>
+        <w:rPr>
+          <w:rFonts w:ascii="Times New Roman" w:hAnsi="Times New Roman" w:cs="Times New Roman"/>
+          <w:sz w:val="28"/>
+          <w:szCs w:val="28"/>
+        </w:rPr>
+        <w:t xml:space="preserve"> эмулятора. Выложите </w:t>
+      </w:r>
+      <w:proofErr w:type="spellStart"/>
+      <w:r>
+        <w:rPr>
+          <w:rFonts w:ascii="Times New Roman" w:hAnsi="Times New Roman" w:cs="Times New Roman"/>
+          <w:sz w:val="28"/>
+          <w:szCs w:val="28"/>
+        </w:rPr>
+        <w:t>скриншот</w:t>
+      </w:r>
+      <w:proofErr w:type="spellEnd"/>
+      <w:r>
+        <w:rPr>
+          <w:rFonts w:ascii="Times New Roman" w:hAnsi="Times New Roman" w:cs="Times New Roman"/>
+          <w:sz w:val="28"/>
+          <w:szCs w:val="28"/>
+        </w:rPr>
+        <w:t xml:space="preserve"> и файл </w:t>
+      </w:r>
+      <w:r>
+        <w:rPr>
+          <w:rFonts w:ascii="Times New Roman" w:hAnsi="Times New Roman" w:cs="Times New Roman"/>
+          <w:sz w:val="28"/>
+          <w:szCs w:val="28"/>
+        </w:rPr>
+        <w:t>log.txt</w:t>
+      </w:r>
+      <w:r>
+        <w:rPr>
+          <w:rFonts w:ascii="Times New Roman" w:hAnsi="Times New Roman" w:cs="Times New Roman"/>
+          <w:sz w:val="28"/>
+          <w:szCs w:val="28"/>
+        </w:rPr>
+        <w:t xml:space="preserve"> в группу </w:t>
+      </w:r>
+      <w:proofErr w:type="spellStart"/>
+      <w:r>
+        <w:rPr>
+          <w:rFonts w:ascii="Times New Roman" w:hAnsi="Times New Roman" w:cs="Times New Roman"/>
+          <w:sz w:val="28"/>
+          <w:szCs w:val="28"/>
+        </w:rPr>
+        <w:t>вк</w:t>
+      </w:r>
+      <w:proofErr w:type="spellEnd"/>
+      <w:r>
+        <w:rPr>
+          <w:rFonts w:ascii="Times New Roman" w:hAnsi="Times New Roman" w:cs="Times New Roman"/>
+          <w:sz w:val="28"/>
+          <w:szCs w:val="28"/>
+        </w:rPr>
+        <w:t>.</w:t>
+      </w:r>
     </w:p>
     <w:sectPr>
       <w:pgSz w:w="11906" w:h="16838"/>

--- a/help.docx
+++ b/help.docx
@@ -237,8 +237,42 @@
           <w:sz w:val="28"/>
           <w:szCs w:val="28"/>
         </w:rPr>
-        <w:t>Проверьте параметры экрана: масштаб экрана должен быть 100%.</w:t>
-      </w:r>
+        <w:t xml:space="preserve">Проверьте параметры экрана: масштаб экрана должен быть </w:t>
+      </w:r>
+      <w:r>
+        <w:rPr>
+          <w:rFonts w:ascii="Times New Roman" w:hAnsi="Times New Roman" w:cs="Times New Roman"/>
+          <w:color w:val="FF0000"/>
+          <w:sz w:val="28"/>
+          <w:szCs w:val="28"/>
+        </w:rPr>
+        <w:t>100%</w:t>
+      </w:r>
+      <w:r>
+        <w:rPr>
+          <w:rFonts w:ascii="Times New Roman" w:hAnsi="Times New Roman" w:cs="Times New Roman"/>
+          <w:sz w:val="28"/>
+          <w:szCs w:val="28"/>
+        </w:rPr>
+        <w:t>.</w:t>
+      </w:r>
+      <w:r>
+        <w:rPr>
+          <w:rFonts w:ascii="Times New Roman" w:hAnsi="Times New Roman" w:cs="Times New Roman"/>
+          <w:sz w:val="28"/>
+          <w:szCs w:val="28"/>
+        </w:rPr>
+        <w:t xml:space="preserve"> При изменении этого параметра нужна перезагрузка ПК!!!</w:t>
+      </w:r>
+    </w:p>
+    <w:p>
+      <w:pPr>
+        <w:rPr>
+          <w:rFonts w:ascii="Times New Roman" w:hAnsi="Times New Roman" w:cs="Times New Roman"/>
+          <w:sz w:val="28"/>
+          <w:szCs w:val="28"/>
+        </w:rPr>
+      </w:pPr>
       <w:r>
         <w:rPr>
           <w:rFonts w:ascii="Times New Roman" w:hAnsi="Times New Roman" w:cs="Times New Roman"/>
@@ -1003,7 +1037,6 @@
           <w:rFonts w:ascii="Times New Roman" w:hAnsi="Times New Roman" w:cs="Times New Roman"/>
           <w:sz w:val="28"/>
           <w:szCs w:val="28"/>
-          <w:lang w:val="en-US"/>
         </w:rPr>
       </w:pPr>
       <w:r>

--- a/help.docx
+++ b/help.docx
@@ -789,6 +789,146 @@
           <w:rFonts w:ascii="Times New Roman" w:hAnsi="Times New Roman" w:cs="Times New Roman"/>
           <w:sz w:val="28"/>
           <w:szCs w:val="28"/>
+          <w:lang w:val="en-US"/>
+        </w:rPr>
+      </w:pPr>
+      <w:r>
+        <w:rPr>
+          <w:rFonts w:ascii="Times New Roman" w:hAnsi="Times New Roman" w:cs="Times New Roman"/>
+          <w:sz w:val="28"/>
+          <w:szCs w:val="28"/>
+        </w:rPr>
+        <w:t xml:space="preserve">Если пишет сообщение </w:t>
+      </w:r>
+      <w:proofErr w:type="spellStart"/>
+      <w:r>
+        <w:rPr>
+          <w:rFonts w:ascii="Times New Roman" w:hAnsi="Times New Roman" w:cs="Times New Roman"/>
+          <w:color w:val="FF0000"/>
+          <w:sz w:val="28"/>
+          <w:szCs w:val="28"/>
+        </w:rPr>
+        <w:t>Scan</w:t>
+      </w:r>
+      <w:proofErr w:type="spellEnd"/>
+      <w:r>
+        <w:rPr>
+          <w:rFonts w:ascii="Times New Roman" w:hAnsi="Times New Roman" w:cs="Times New Roman"/>
+          <w:color w:val="FF0000"/>
+          <w:sz w:val="28"/>
+          <w:szCs w:val="28"/>
+        </w:rPr>
+        <w:t xml:space="preserve"> </w:t>
+      </w:r>
+      <w:proofErr w:type="spellStart"/>
+      <w:r>
+        <w:rPr>
+          <w:rFonts w:ascii="Times New Roman" w:hAnsi="Times New Roman" w:cs="Times New Roman"/>
+          <w:color w:val="FF0000"/>
+          <w:sz w:val="28"/>
+          <w:szCs w:val="28"/>
+        </w:rPr>
+        <w:t>error</w:t>
+      </w:r>
+      <w:proofErr w:type="spellEnd"/>
+      <w:r>
+        <w:rPr>
+          <w:rFonts w:ascii="Times New Roman" w:hAnsi="Times New Roman" w:cs="Times New Roman"/>
+          <w:sz w:val="28"/>
+          <w:szCs w:val="28"/>
+        </w:rPr>
+        <w:t>, проверьте, что запущен эмулятор. Некоторые антивирусы и защитники могут блокировать боту доступ к эмулятору. В этом случае, попробуйте запустить бот от имени администратора</w:t>
+      </w:r>
+      <w:r>
+        <w:rPr>
+          <w:rFonts w:ascii="Times New Roman" w:hAnsi="Times New Roman" w:cs="Times New Roman"/>
+          <w:sz w:val="28"/>
+          <w:szCs w:val="28"/>
+          <w:lang w:val="en-US"/>
+        </w:rPr>
+        <w:t>:</w:t>
+      </w:r>
+    </w:p>
+    <w:p>
+      <w:pPr>
+        <w:jc w:val="center"/>
+        <w:rPr>
+          <w:rFonts w:ascii="Times New Roman" w:hAnsi="Times New Roman" w:cs="Times New Roman"/>
+          <w:sz w:val="28"/>
+          <w:szCs w:val="28"/>
+          <w:lang w:val="en-US"/>
+        </w:rPr>
+      </w:pPr>
+      <w:r>
+        <w:rPr>
+          <w:rFonts w:ascii="Times New Roman" w:hAnsi="Times New Roman" w:cs="Times New Roman"/>
+          <w:noProof/>
+          <w:sz w:val="28"/>
+          <w:szCs w:val="28"/>
+          <w:lang w:eastAsia="ru-RU"/>
+        </w:rPr>
+        <w:drawing>
+          <wp:inline distT="0" distB="0" distL="0" distR="0">
+            <wp:extent cx="3569970" cy="1645920"/>
+            <wp:effectExtent l="19050" t="0" r="0" b="0"/>
+            <wp:docPr id="6" name="Рисунок 1"/>
+            <wp:cNvGraphicFramePr>
+              <a:graphicFrameLocks xmlns:a="http://schemas.openxmlformats.org/drawingml/2006/main" noChangeAspect="1"/>
+            </wp:cNvGraphicFramePr>
+            <a:graphic xmlns:a="http://schemas.openxmlformats.org/drawingml/2006/main">
+              <a:graphicData uri="http://schemas.openxmlformats.org/drawingml/2006/picture">
+                <pic:pic xmlns:pic="http://schemas.openxmlformats.org/drawingml/2006/picture">
+                  <pic:nvPicPr>
+                    <pic:cNvPr id="0" name="Picture 1"/>
+                    <pic:cNvPicPr>
+                      <a:picLocks noChangeAspect="1" noChangeArrowheads="1"/>
+                    </pic:cNvPicPr>
+                  </pic:nvPicPr>
+                  <pic:blipFill>
+                    <a:blip r:embed="rId11" cstate="print"/>
+                    <a:srcRect/>
+                    <a:stretch>
+                      <a:fillRect/>
+                    </a:stretch>
+                  </pic:blipFill>
+                  <pic:spPr bwMode="auto">
+                    <a:xfrm>
+                      <a:off x="0" y="0"/>
+                      <a:ext cx="3569970" cy="1645920"/>
+                    </a:xfrm>
+                    <a:prstGeom prst="rect">
+                      <a:avLst/>
+                    </a:prstGeom>
+                    <a:noFill/>
+                    <a:ln w="9525">
+                      <a:noFill/>
+                      <a:miter lim="800000"/>
+                      <a:headEnd/>
+                      <a:tailEnd/>
+                    </a:ln>
+                  </pic:spPr>
+                </pic:pic>
+              </a:graphicData>
+            </a:graphic>
+          </wp:inline>
+        </w:drawing>
+      </w:r>
+    </w:p>
+    <w:p>
+      <w:pPr>
+        <w:rPr>
+          <w:rFonts w:ascii="Times New Roman" w:hAnsi="Times New Roman" w:cs="Times New Roman"/>
+          <w:sz w:val="28"/>
+          <w:szCs w:val="28"/>
+        </w:rPr>
+      </w:pPr>
+    </w:p>
+    <w:p>
+      <w:pPr>
+        <w:rPr>
+          <w:rFonts w:ascii="Times New Roman" w:hAnsi="Times New Roman" w:cs="Times New Roman"/>
+          <w:sz w:val="28"/>
+          <w:szCs w:val="28"/>
         </w:rPr>
       </w:pPr>
       <w:r>
@@ -823,6 +963,7 @@
           <w:sz w:val="28"/>
           <w:szCs w:val="28"/>
         </w:rPr>
+        <w:lastRenderedPageBreak/>
         <w:t xml:space="preserve">Файл </w:t>
       </w:r>
       <w:proofErr w:type="spellStart"/>
@@ -867,7 +1008,16 @@
           <w:sz w:val="28"/>
           <w:szCs w:val="28"/>
         </w:rPr>
-        <w:t>: если вы проделали все действия в данной инструкции ниже, и не заработало, попробуйте установить параметр "</w:t>
+        <w:t xml:space="preserve">: </w:t>
+      </w:r>
+      <w:r>
+        <w:rPr>
+          <w:rFonts w:ascii="Times New Roman" w:hAnsi="Times New Roman" w:cs="Times New Roman"/>
+          <w:sz w:val="28"/>
+          <w:szCs w:val="28"/>
+          <w:highlight w:val="yellow"/>
+        </w:rPr>
+        <w:t>если вы проделали все действия в данной инструкции ниже, и не заработало, попробуйте установить параметр "</w:t>
       </w:r>
       <w:proofErr w:type="spellStart"/>
       <w:r>
@@ -875,6 +1025,7 @@
           <w:rFonts w:ascii="Times New Roman" w:hAnsi="Times New Roman" w:cs="Times New Roman"/>
           <w:sz w:val="28"/>
           <w:szCs w:val="28"/>
+          <w:highlight w:val="yellow"/>
         </w:rPr>
         <w:t>capute_mode</w:t>
       </w:r>
@@ -884,6 +1035,7 @@
           <w:rFonts w:ascii="Times New Roman" w:hAnsi="Times New Roman" w:cs="Times New Roman"/>
           <w:sz w:val="28"/>
           <w:szCs w:val="28"/>
+          <w:highlight w:val="yellow"/>
         </w:rPr>
         <w:t xml:space="preserve">": 0, в </w:t>
       </w:r>
@@ -893,6 +1045,7 @@
           <w:rFonts w:ascii="Times New Roman" w:hAnsi="Times New Roman" w:cs="Times New Roman"/>
           <w:sz w:val="28"/>
           <w:szCs w:val="28"/>
+          <w:highlight w:val="yellow"/>
         </w:rPr>
         <w:t>конфиге</w:t>
       </w:r>
@@ -902,8 +1055,17 @@
           <w:rFonts w:ascii="Times New Roman" w:hAnsi="Times New Roman" w:cs="Times New Roman"/>
           <w:sz w:val="28"/>
           <w:szCs w:val="28"/>
-        </w:rPr>
-        <w:t xml:space="preserve"> в 0. </w:t>
+          <w:highlight w:val="yellow"/>
+        </w:rPr>
+        <w:t xml:space="preserve"> в 0.</w:t>
+      </w:r>
+      <w:r>
+        <w:rPr>
+          <w:rFonts w:ascii="Times New Roman" w:hAnsi="Times New Roman" w:cs="Times New Roman"/>
+          <w:sz w:val="28"/>
+          <w:szCs w:val="28"/>
+        </w:rPr>
+        <w:t xml:space="preserve"> </w:t>
       </w:r>
     </w:p>
     <w:p>
@@ -973,7 +1135,6 @@
           <w:sz w:val="28"/>
           <w:szCs w:val="28"/>
         </w:rPr>
-        <w:lastRenderedPageBreak/>
         <w:t xml:space="preserve">Иногда игра в </w:t>
       </w:r>
       <w:proofErr w:type="spellStart"/>
@@ -1127,7 +1288,7 @@
                     </pic:cNvPicPr>
                   </pic:nvPicPr>
                   <pic:blipFill>
-                    <a:blip r:embed="rId11" cstate="print"/>
+                    <a:blip r:embed="rId12" cstate="print"/>
                     <a:srcRect/>
                     <a:stretch>
                       <a:fillRect/>
@@ -1191,6 +1352,7 @@
           <w:szCs w:val="28"/>
           <w:highlight w:val="yellow"/>
         </w:rPr>
+        <w:lastRenderedPageBreak/>
         <w:t>Если у вас не заработало:</w:t>
       </w:r>
     </w:p>

--- a/help.docx
+++ b/help.docx
@@ -10,6 +10,125 @@
           <w:szCs w:val="28"/>
         </w:rPr>
       </w:pPr>
+      <w:r>
+        <w:rPr>
+          <w:rFonts w:ascii="Times New Roman" w:hAnsi="Times New Roman" w:cs="Times New Roman"/>
+          <w:sz w:val="28"/>
+          <w:szCs w:val="28"/>
+        </w:rPr>
+        <w:t>Порядок действий</w:t>
+      </w:r>
+      <w:r>
+        <w:rPr>
+          <w:rFonts w:ascii="Times New Roman" w:hAnsi="Times New Roman" w:cs="Times New Roman"/>
+          <w:sz w:val="28"/>
+          <w:szCs w:val="28"/>
+        </w:rPr>
+        <w:t>:</w:t>
+      </w:r>
+      <w:r>
+        <w:rPr>
+          <w:rFonts w:ascii="Times New Roman" w:hAnsi="Times New Roman" w:cs="Times New Roman"/>
+          <w:sz w:val="28"/>
+          <w:szCs w:val="28"/>
+        </w:rPr>
+        <w:br/>
+        <w:t>1) Запускаем эмулятор (</w:t>
+      </w:r>
+      <w:proofErr w:type="spellStart"/>
+      <w:r>
+        <w:rPr>
+          <w:rFonts w:ascii="Times New Roman" w:hAnsi="Times New Roman" w:cs="Times New Roman"/>
+          <w:sz w:val="28"/>
+          <w:szCs w:val="28"/>
+          <w:lang w:val="en-US"/>
+        </w:rPr>
+        <w:t>BlueStacks</w:t>
+      </w:r>
+      <w:proofErr w:type="spellEnd"/>
+      <w:r>
+        <w:rPr>
+          <w:rFonts w:ascii="Times New Roman" w:hAnsi="Times New Roman" w:cs="Times New Roman"/>
+          <w:sz w:val="28"/>
+          <w:szCs w:val="28"/>
+        </w:rPr>
+        <w:t>)</w:t>
+      </w:r>
+      <w:r>
+        <w:rPr>
+          <w:rFonts w:ascii="Times New Roman" w:hAnsi="Times New Roman" w:cs="Times New Roman"/>
+          <w:sz w:val="28"/>
+          <w:szCs w:val="28"/>
+        </w:rPr>
+        <w:br/>
+        <w:t xml:space="preserve">2) Запускаем </w:t>
+      </w:r>
+      <w:r>
+        <w:rPr>
+          <w:rFonts w:ascii="Times New Roman" w:hAnsi="Times New Roman" w:cs="Times New Roman"/>
+          <w:sz w:val="28"/>
+          <w:szCs w:val="28"/>
+          <w:lang w:val="en-US"/>
+        </w:rPr>
+        <w:t>Hustle</w:t>
+      </w:r>
+      <w:r>
+        <w:rPr>
+          <w:rFonts w:ascii="Times New Roman" w:hAnsi="Times New Roman" w:cs="Times New Roman"/>
+          <w:sz w:val="28"/>
+          <w:szCs w:val="28"/>
+        </w:rPr>
+        <w:t xml:space="preserve"> </w:t>
+      </w:r>
+      <w:r>
+        <w:rPr>
+          <w:rFonts w:ascii="Times New Roman" w:hAnsi="Times New Roman" w:cs="Times New Roman"/>
+          <w:sz w:val="28"/>
+          <w:szCs w:val="28"/>
+          <w:lang w:val="en-US"/>
+        </w:rPr>
+        <w:t>Castle</w:t>
+      </w:r>
+      <w:r>
+        <w:rPr>
+          <w:rFonts w:ascii="Times New Roman" w:hAnsi="Times New Roman" w:cs="Times New Roman"/>
+          <w:sz w:val="28"/>
+          <w:szCs w:val="28"/>
+        </w:rPr>
+        <w:t xml:space="preserve"> в эмуляторе</w:t>
+      </w:r>
+      <w:r>
+        <w:rPr>
+          <w:rFonts w:ascii="Times New Roman" w:hAnsi="Times New Roman" w:cs="Times New Roman"/>
+          <w:sz w:val="28"/>
+          <w:szCs w:val="28"/>
+        </w:rPr>
+        <w:br/>
+      </w:r>
+      <w:r>
+        <w:rPr>
+          <w:rFonts w:ascii="Times New Roman" w:hAnsi="Times New Roman" w:cs="Times New Roman"/>
+          <w:sz w:val="28"/>
+          <w:szCs w:val="28"/>
+        </w:rPr>
+        <w:t>3) Запускаем бот hc_bot.exe</w:t>
+      </w:r>
+      <w:r>
+        <w:rPr>
+          <w:rFonts w:ascii="Times New Roman" w:hAnsi="Times New Roman" w:cs="Times New Roman"/>
+          <w:sz w:val="28"/>
+          <w:szCs w:val="28"/>
+        </w:rPr>
+        <w:br/>
+      </w:r>
+      <w:r>
+        <w:rPr>
+          <w:rFonts w:ascii="Times New Roman" w:hAnsi="Times New Roman" w:cs="Times New Roman"/>
+          <w:sz w:val="28"/>
+          <w:szCs w:val="28"/>
+        </w:rPr>
+        <w:br/>
+      </w:r>
       <w:r>
         <w:rPr>
           <w:rFonts w:ascii="Times New Roman" w:hAnsi="Times New Roman" w:cs="Times New Roman"/>
